--- a/Samples/System/SimpleExceptionHandling/Readme.docx
+++ b/Samples/System/SimpleExceptionHandling/Readme.docx
@@ -321,7 +321,13 @@
     <w:p/>
     <w:p>
       <w:r>
-        <w:t xml:space="preserve">If using Xbox Series X/S, set the active solution platform to </w:t>
+        <w:t>If using Xbox Series X</w:t>
+      </w:r>
+      <w:r>
+        <w:t>|</w:t>
+      </w:r>
+      <w:r>
+        <w:t xml:space="preserve">S, set the active solution platform to </w:t>
       </w:r>
       <w:proofErr w:type="gramStart"/>
       <w:r>
